--- a/ПАЗИ/документы/Акт классификации информации.docx
+++ b/ПАЗИ/документы/Акт классификации информации.docx
@@ -816,7 +816,6 @@
     <w:p>
       <w:pPr>
         <w:spacing w:line="240" w:lineRule="auto"/>
-        <w:ind w:left="360"/>
         <w:rPr>
           <w:rFonts w:ascii="Arial" w:hAnsi="Arial" w:cs="Arial"/>
           <w:bCs/>
@@ -825,6 +824,7 @@
           <w:lang w:val="en-US"/>
         </w:rPr>
       </w:pPr>
+      <w:bookmarkStart w:id="0" w:name="_GoBack"/>
       <w:r>
         <w:rPr>
           <w:rFonts w:ascii="Arial" w:hAnsi="Arial" w:cs="Arial"/>
@@ -846,6 +846,7 @@
       </w:r>
       <w:proofErr w:type="spellEnd"/>
     </w:p>
+    <w:bookmarkEnd w:id="0"/>
     <w:p>
       <w:pPr>
         <w:pStyle w:val="a3"/>
@@ -2987,8 +2988,6 @@
               </w:rPr>
               <w:t>Журналы</w:t>
             </w:r>
-            <w:bookmarkStart w:id="0" w:name="_GoBack"/>
-            <w:bookmarkEnd w:id="0"/>
             <w:r>
               <w:rPr>
                 <w:rFonts w:ascii="Arial" w:hAnsi="Arial" w:cs="Arial"/>
@@ -6348,7 +6347,7 @@
 </file>
 
 <file path=customXml/itemProps1.xml><?xml version="1.0" encoding="utf-8"?>
-<ds:datastoreItem xmlns:ds="http://schemas.openxmlformats.org/officeDocument/2006/customXml" ds:itemID="{CB6F76B9-6668-429A-9FE0-69C4F2F9BB46}">
+<ds:datastoreItem xmlns:ds="http://schemas.openxmlformats.org/officeDocument/2006/customXml" ds:itemID="{9A29AFF3-E6C8-4F1D-9555-719C1960B572}">
   <ds:schemaRefs>
     <ds:schemaRef ds:uri="http://schemas.openxmlformats.org/officeDocument/2006/bibliography"/>
   </ds:schemaRefs>

--- a/ПАЗИ/документы/Акт классификации информации.docx
+++ b/ПАЗИ/документы/Акт классификации информации.docx
@@ -622,7 +622,16 @@
           <w:sz w:val="24"/>
           <w:szCs w:val="24"/>
         </w:rPr>
-        <w:t>Комиссия установила:</w:t>
+        <w:t>УСТАНОВИЛА</w:t>
+      </w:r>
+      <w:r>
+        <w:rPr>
+          <w:rFonts w:ascii="Arial" w:hAnsi="Arial" w:cs="Arial"/>
+          <w:bCs/>
+          <w:sz w:val="24"/>
+          <w:szCs w:val="24"/>
+        </w:rPr>
+        <w:t>:</w:t>
       </w:r>
     </w:p>
     <w:p>
@@ -692,7 +701,25 @@
           <w:sz w:val="24"/>
           <w:szCs w:val="24"/>
         </w:rPr>
-        <w:t xml:space="preserve">В случае если служба явно </w:t>
+        <w:t>В случае</w:t>
+      </w:r>
+      <w:r>
+        <w:rPr>
+          <w:rFonts w:ascii="Arial" w:hAnsi="Arial" w:cs="Arial"/>
+          <w:bCs/>
+          <w:sz w:val="24"/>
+          <w:szCs w:val="24"/>
+        </w:rPr>
+        <w:t>,</w:t>
+      </w:r>
+      <w:r>
+        <w:rPr>
+          <w:rFonts w:ascii="Arial" w:hAnsi="Arial" w:cs="Arial"/>
+          <w:bCs/>
+          <w:sz w:val="24"/>
+          <w:szCs w:val="24"/>
+        </w:rPr>
+        <w:t xml:space="preserve"> если служба явно </w:t>
       </w:r>
       <w:proofErr w:type="gramStart"/>
       <w:r>
@@ -739,16 +766,36 @@
           <w:sz w:val="24"/>
           <w:szCs w:val="24"/>
         </w:rPr>
-        <w:t xml:space="preserve"> службу следует относить к категории иные сл</w:t>
-      </w:r>
-      <w:r>
-        <w:rPr>
-          <w:rFonts w:ascii="Arial" w:hAnsi="Arial" w:cs="Arial"/>
-          <w:bCs/>
-          <w:sz w:val="24"/>
-          <w:szCs w:val="24"/>
-        </w:rPr>
-        <w:t>ужбы соответствующей категории Т</w:t>
+        <w:t>,</w:t>
+      </w:r>
+      <w:bookmarkStart w:id="0" w:name="_GoBack"/>
+      <w:bookmarkEnd w:id="0"/>
+      <w:r>
+        <w:rPr>
+          <w:rFonts w:ascii="Arial" w:hAnsi="Arial" w:cs="Arial"/>
+          <w:bCs/>
+          <w:sz w:val="24"/>
+          <w:szCs w:val="24"/>
+        </w:rPr>
+        <w:t xml:space="preserve"> службу следует относить к категории </w:t>
+      </w:r>
+      <w:r>
+        <w:rPr>
+          <w:rFonts w:ascii="Arial" w:hAnsi="Arial" w:cs="Arial"/>
+          <w:bCs/>
+          <w:sz w:val="24"/>
+          <w:szCs w:val="24"/>
+        </w:rPr>
+        <w:t>«иные»</w:t>
+      </w:r>
+      <w:r>
+        <w:rPr>
+          <w:rFonts w:ascii="Arial" w:hAnsi="Arial" w:cs="Arial"/>
+          <w:bCs/>
+          <w:sz w:val="24"/>
+          <w:szCs w:val="24"/>
+        </w:rPr>
+        <w:t xml:space="preserve"> соответствующей категории Т</w:t>
       </w:r>
       <w:r>
         <w:rPr>
@@ -801,7 +848,43 @@
           <w:sz w:val="24"/>
           <w:szCs w:val="24"/>
         </w:rPr>
-        <w:t>В случае если система составляет часть КИИ все ее журналы следует относить к специальным разделам Таблицы 1</w:t>
+        <w:t>В случае</w:t>
+      </w:r>
+      <w:r>
+        <w:rPr>
+          <w:rFonts w:ascii="Arial" w:hAnsi="Arial" w:cs="Arial"/>
+          <w:bCs/>
+          <w:sz w:val="24"/>
+          <w:szCs w:val="24"/>
+        </w:rPr>
+        <w:t>,</w:t>
+      </w:r>
+      <w:r>
+        <w:rPr>
+          <w:rFonts w:ascii="Arial" w:hAnsi="Arial" w:cs="Arial"/>
+          <w:bCs/>
+          <w:sz w:val="24"/>
+          <w:szCs w:val="24"/>
+        </w:rPr>
+        <w:t xml:space="preserve"> если система составляет часть КИИ</w:t>
+      </w:r>
+      <w:r>
+        <w:rPr>
+          <w:rFonts w:ascii="Arial" w:hAnsi="Arial" w:cs="Arial"/>
+          <w:bCs/>
+          <w:sz w:val="24"/>
+          <w:szCs w:val="24"/>
+        </w:rPr>
+        <w:t>,</w:t>
+      </w:r>
+      <w:r>
+        <w:rPr>
+          <w:rFonts w:ascii="Arial" w:hAnsi="Arial" w:cs="Arial"/>
+          <w:bCs/>
+          <w:sz w:val="24"/>
+          <w:szCs w:val="24"/>
+        </w:rPr>
+        <w:t xml:space="preserve"> все ее журналы следует относить к специальным разделам Таблицы 1</w:t>
       </w:r>
       <w:r>
         <w:rPr>
@@ -824,7 +907,6 @@
           <w:lang w:val="en-US"/>
         </w:rPr>
       </w:pPr>
-      <w:bookmarkStart w:id="0" w:name="_GoBack"/>
       <w:r>
         <w:rPr>
           <w:rFonts w:ascii="Arial" w:hAnsi="Arial" w:cs="Arial"/>
@@ -846,7 +928,6 @@
       </w:r>
       <w:proofErr w:type="spellEnd"/>
     </w:p>
-    <w:bookmarkEnd w:id="0"/>
     <w:p>
       <w:pPr>
         <w:pStyle w:val="a3"/>
@@ -6044,6 +6125,36 @@
       </w:tblBorders>
     </w:tblPr>
   </w:style>
+  <w:style w:type="paragraph" w:styleId="a5">
+    <w:name w:val="Balloon Text"/>
+    <w:basedOn w:val="a"/>
+    <w:link w:val="a6"/>
+    <w:uiPriority w:val="99"/>
+    <w:semiHidden/>
+    <w:unhideWhenUsed/>
+    <w:rsid w:val="00634F1C"/>
+    <w:pPr>
+      <w:spacing w:after="0" w:line="240" w:lineRule="auto"/>
+    </w:pPr>
+    <w:rPr>
+      <w:rFonts w:ascii="Segoe UI" w:hAnsi="Segoe UI" w:cs="Segoe UI"/>
+      <w:sz w:val="18"/>
+      <w:szCs w:val="18"/>
+    </w:rPr>
+  </w:style>
+  <w:style w:type="character" w:customStyle="1" w:styleId="a6">
+    <w:name w:val="Текст выноски Знак"/>
+    <w:basedOn w:val="a0"/>
+    <w:link w:val="a5"/>
+    <w:uiPriority w:val="99"/>
+    <w:semiHidden/>
+    <w:rsid w:val="00634F1C"/>
+    <w:rPr>
+      <w:rFonts w:ascii="Segoe UI" w:hAnsi="Segoe UI" w:cs="Segoe UI"/>
+      <w:sz w:val="18"/>
+      <w:szCs w:val="18"/>
+    </w:rPr>
+  </w:style>
 </w:styles>
 </file>
 
@@ -6347,7 +6458,7 @@
 </file>
 
 <file path=customXml/itemProps1.xml><?xml version="1.0" encoding="utf-8"?>
-<ds:datastoreItem xmlns:ds="http://schemas.openxmlformats.org/officeDocument/2006/customXml" ds:itemID="{9A29AFF3-E6C8-4F1D-9555-719C1960B572}">
+<ds:datastoreItem xmlns:ds="http://schemas.openxmlformats.org/officeDocument/2006/customXml" ds:itemID="{D3CDAFB4-9CB5-4A3F-9B0E-28B0D8C10479}">
   <ds:schemaRefs>
     <ds:schemaRef ds:uri="http://schemas.openxmlformats.org/officeDocument/2006/bibliography"/>
   </ds:schemaRefs>
